--- a/security-assessment.docx
+++ b/security-assessment.docx
@@ -43,24 +43,54 @@
     <w:p>
       <w:pPr>
         <w:pStyle w:val="Normal"/>
-        <w:rPr>
-          <w:b/>
+        <w:rPr/>
+      </w:pPr>
+      <w:r>
+        <w:rPr>
           <w:b/>
           <w:bCs/>
           <w:sz w:val="32"/>
           <w:szCs w:val="32"/>
           <w:u w:val="single"/>
         </w:rPr>
-      </w:pPr>
-      <w:r>
-        <w:rPr>
+        <w:t>Scope</w:t>
+      </w:r>
+    </w:p>
+    <w:p>
+      <w:pPr>
+        <w:pStyle w:val="Normal"/>
+        <w:rPr>
+          <w:b/>
           <w:b/>
           <w:bCs/>
           <w:sz w:val="32"/>
           <w:szCs w:val="32"/>
           <w:u w:val="single"/>
         </w:rPr>
-        <w:t>Scope</w:t>
+      </w:pPr>
+      <w:r>
+        <w:rPr/>
+      </w:r>
+    </w:p>
+    <w:p>
+      <w:pPr>
+        <w:pStyle w:val="Normal"/>
+        <w:rPr>
+          <w:b w:val="false"/>
+          <w:b w:val="false"/>
+          <w:bCs w:val="false"/>
+          <w:u w:val="none"/>
+        </w:rPr>
+      </w:pPr>
+      <w:r>
+        <w:rPr>
+          <w:b w:val="false"/>
+          <w:bCs w:val="false"/>
+          <w:sz w:val="32"/>
+          <w:szCs w:val="32"/>
+          <w:u w:val="none"/>
+        </w:rPr>
+        <w:t>Th scope of this risk assessment is to solidify business continuity and to ensure that the organisation follows current compliance avoiding risks threats and vulnerabilities to company assets, whether it physical or digital that poses a thrat to the organisation and individuals.</w:t>
       </w:r>
     </w:p>
     <w:p>
@@ -133,27 +163,270 @@
         <w:pStyle w:val="Normal"/>
         <w:numPr>
           <w:ilvl w:val="0"/>
+          <w:numId w:val="1"/>
+        </w:numPr>
+        <w:ind w:left="720" w:right="0" w:hanging="180"/>
+        <w:rPr/>
+      </w:pPr>
+      <w:r>
+        <w:rPr>
+          <w:b w:val="false"/>
+          <w:bCs w:val="false"/>
+          <w:sz w:val="32"/>
+          <w:szCs w:val="32"/>
+          <w:u w:val="none"/>
+        </w:rPr>
+        <w:t>Following the guidelines as outlined from the framework NIST CSF</w:t>
+      </w:r>
+    </w:p>
+    <w:p>
+      <w:pPr>
+        <w:pStyle w:val="Normal"/>
+        <w:numPr>
+          <w:ilvl w:val="0"/>
+          <w:numId w:val="1"/>
+        </w:numPr>
+        <w:ind w:left="720" w:right="0" w:hanging="180"/>
+        <w:rPr>
+          <w:b w:val="false"/>
+          <w:b w:val="false"/>
+          <w:bCs w:val="false"/>
+          <w:sz w:val="32"/>
+          <w:szCs w:val="32"/>
+          <w:u w:val="none"/>
+        </w:rPr>
+      </w:pPr>
+      <w:r>
+        <w:rPr>
+          <w:b w:val="false"/>
+          <w:bCs w:val="false"/>
+          <w:sz w:val="32"/>
+          <w:szCs w:val="32"/>
+          <w:u w:val="none"/>
+        </w:rPr>
+        <w:t>Comply with EU rgulations specified in GDPR</w:t>
+      </w:r>
+    </w:p>
+    <w:p>
+      <w:pPr>
+        <w:pStyle w:val="Normal"/>
+        <w:numPr>
+          <w:ilvl w:val="0"/>
+          <w:numId w:val="0"/>
+        </w:numPr>
+        <w:ind w:left="540" w:right="0" w:hanging="0"/>
+        <w:rPr>
+          <w:b w:val="false"/>
+          <w:b w:val="false"/>
+          <w:bCs w:val="false"/>
+          <w:sz w:val="32"/>
+          <w:szCs w:val="32"/>
+          <w:u w:val="none"/>
+        </w:rPr>
+      </w:pPr>
+      <w:r>
+        <w:rPr/>
+      </w:r>
+    </w:p>
+    <w:p>
+      <w:pPr>
+        <w:pStyle w:val="Normal"/>
+        <w:ind w:left="540" w:right="0" w:hanging="0"/>
+        <w:rPr>
+          <w:b w:val="false"/>
+          <w:b w:val="false"/>
+          <w:bCs w:val="false"/>
+          <w:sz w:val="32"/>
+          <w:szCs w:val="32"/>
+          <w:u w:val="none"/>
+        </w:rPr>
+      </w:pPr>
+      <w:r>
+        <w:rPr/>
+      </w:r>
+    </w:p>
+    <w:p>
+      <w:pPr>
+        <w:pStyle w:val="Normal"/>
+        <w:ind w:right="0" w:hanging="0"/>
+        <w:rPr>
+          <w:b/>
+          <w:b/>
+          <w:bCs/>
+          <w:u w:val="single"/>
+        </w:rPr>
+      </w:pPr>
+      <w:r>
+        <w:rPr>
+          <w:b/>
+          <w:bCs/>
+          <w:sz w:val="32"/>
+          <w:szCs w:val="32"/>
+          <w:u w:val="single"/>
+        </w:rPr>
+        <w:t>Assets</w:t>
+      </w:r>
+    </w:p>
+    <w:p>
+      <w:pPr>
+        <w:pStyle w:val="Normal"/>
+        <w:ind w:right="0" w:hanging="0"/>
+        <w:rPr>
+          <w:sz w:val="32"/>
+          <w:szCs w:val="32"/>
+        </w:rPr>
+      </w:pPr>
+      <w:r>
+        <w:rPr>
+          <w:b/>
+          <w:bCs/>
+          <w:u w:val="single"/>
+        </w:rPr>
+      </w:r>
+    </w:p>
+    <w:p>
+      <w:pPr>
+        <w:pStyle w:val="Normal"/>
+        <w:numPr>
+          <w:ilvl w:val="0"/>
+          <w:numId w:val="3"/>
+        </w:numPr>
+        <w:rPr/>
+      </w:pPr>
+      <w:r>
+        <w:rPr>
+          <w:b w:val="false"/>
+          <w:bCs w:val="false"/>
+          <w:sz w:val="32"/>
+          <w:szCs w:val="32"/>
+          <w:u w:val="none"/>
+        </w:rPr>
+        <w:t>Computers including servers and workstations.</w:t>
+      </w:r>
+    </w:p>
+    <w:p>
+      <w:pPr>
+        <w:pStyle w:val="Normal"/>
+        <w:numPr>
+          <w:ilvl w:val="0"/>
+          <w:numId w:val="3"/>
+        </w:numPr>
+        <w:rPr/>
+      </w:pPr>
+      <w:r>
+        <w:rPr>
+          <w:b w:val="false"/>
+          <w:bCs w:val="false"/>
+          <w:sz w:val="32"/>
+          <w:szCs w:val="32"/>
+          <w:u w:val="none"/>
+        </w:rPr>
+        <w:t>Headsets, keyboards. Mices, printers, projectors</w:t>
+      </w:r>
+    </w:p>
+    <w:p>
+      <w:pPr>
+        <w:pStyle w:val="Normal"/>
+        <w:numPr>
+          <w:ilvl w:val="0"/>
+          <w:numId w:val="3"/>
+        </w:numPr>
+        <w:rPr/>
+      </w:pPr>
+      <w:r>
+        <w:rPr>
+          <w:b w:val="false"/>
+          <w:bCs w:val="false"/>
+          <w:sz w:val="32"/>
+          <w:szCs w:val="32"/>
+          <w:u w:val="none"/>
+        </w:rPr>
+        <w:t>PII / SPII data</w:t>
+      </w:r>
+    </w:p>
+    <w:p>
+      <w:pPr>
+        <w:pStyle w:val="Normal"/>
+        <w:numPr>
+          <w:ilvl w:val="0"/>
+          <w:numId w:val="3"/>
+        </w:numPr>
+        <w:rPr/>
+      </w:pPr>
+      <w:r>
+        <w:rPr>
+          <w:b w:val="false"/>
+          <w:bCs w:val="false"/>
+          <w:sz w:val="32"/>
+          <w:szCs w:val="32"/>
+          <w:u w:val="none"/>
+        </w:rPr>
+        <w:t>Internet / Intranet</w:t>
+      </w:r>
+    </w:p>
+    <w:p>
+      <w:pPr>
+        <w:pStyle w:val="Normal"/>
+        <w:numPr>
+          <w:ilvl w:val="0"/>
+          <w:numId w:val="3"/>
+        </w:numPr>
+        <w:rPr/>
+      </w:pPr>
+      <w:r>
+        <w:rPr>
+          <w:b w:val="false"/>
+          <w:bCs w:val="false"/>
+          <w:sz w:val="32"/>
+          <w:szCs w:val="32"/>
+          <w:u w:val="none"/>
+        </w:rPr>
+        <w:t>Network devices</w:t>
+      </w:r>
+    </w:p>
+    <w:p>
+      <w:pPr>
+        <w:pStyle w:val="Normal"/>
+        <w:numPr>
+          <w:ilvl w:val="0"/>
+          <w:numId w:val="3"/>
+        </w:numPr>
+        <w:rPr/>
+      </w:pPr>
+      <w:r>
+        <w:rPr>
+          <w:b w:val="false"/>
+          <w:bCs w:val="false"/>
+          <w:sz w:val="32"/>
+          <w:szCs w:val="32"/>
+          <w:u w:val="none"/>
+        </w:rPr>
+        <w:t>SQL Databases</w:t>
+      </w:r>
+    </w:p>
+    <w:p>
+      <w:pPr>
+        <w:pStyle w:val="Normal"/>
+        <w:numPr>
+          <w:ilvl w:val="0"/>
           <w:numId w:val="2"/>
         </w:numPr>
-        <w:ind w:left="180" w:right="0" w:hanging="180"/>
-        <w:rPr>
-          <w:b w:val="false"/>
-          <w:b w:val="false"/>
-          <w:bCs w:val="false"/>
-          <w:sz w:val="32"/>
-          <w:szCs w:val="32"/>
-          <w:u w:val="none"/>
-        </w:rPr>
-      </w:pPr>
-      <w:r>
-        <w:rPr>
-          <w:b w:val="false"/>
-          <w:bCs w:val="false"/>
-          <w:sz w:val="32"/>
-          <w:szCs w:val="32"/>
-          <w:u w:val="none"/>
-        </w:rPr>
-        <w:t>Following the guidelines as outlined frome the framework NIST CSF</w:t>
+        <w:rPr>
+          <w:b w:val="false"/>
+          <w:b w:val="false"/>
+          <w:bCs w:val="false"/>
+          <w:u w:val="none"/>
+        </w:rPr>
+      </w:pPr>
+      <w:r>
+        <w:rPr>
+          <w:b w:val="false"/>
+          <w:bCs w:val="false"/>
+          <w:sz w:val="32"/>
+          <w:szCs w:val="32"/>
+          <w:u w:val="none"/>
+        </w:rPr>
+        <w:t>CCTV</w:t>
       </w:r>
     </w:p>
     <w:p>
@@ -163,53 +436,697 @@
           <w:ilvl w:val="0"/>
           <w:numId w:val="2"/>
         </w:numPr>
-        <w:ind w:left="180" w:right="0" w:hanging="180"/>
-        <w:rPr>
-          <w:b w:val="false"/>
-          <w:b w:val="false"/>
-          <w:bCs w:val="false"/>
-          <w:sz w:val="32"/>
-          <w:szCs w:val="32"/>
-          <w:u w:val="none"/>
-        </w:rPr>
-      </w:pPr>
-      <w:r>
-        <w:rPr>
-          <w:b w:val="false"/>
-          <w:bCs w:val="false"/>
-          <w:sz w:val="32"/>
-          <w:szCs w:val="32"/>
-          <w:u w:val="none"/>
-        </w:rPr>
-        <w:t>Comply with EU rgulations specified in GDPR</w:t>
-      </w:r>
-    </w:p>
-    <w:p>
-      <w:pPr>
-        <w:pStyle w:val="Normal"/>
-        <w:numPr>
-          <w:ilvl w:val="0"/>
-          <w:numId w:val="2"/>
-        </w:numPr>
-        <w:ind w:left="180" w:right="0" w:hanging="180"/>
-        <w:rPr>
-          <w:b w:val="false"/>
-          <w:b w:val="false"/>
-          <w:bCs w:val="false"/>
-          <w:sz w:val="32"/>
-          <w:szCs w:val="32"/>
-          <w:u w:val="none"/>
-        </w:rPr>
-      </w:pPr>
-      <w:r>
-        <w:rPr>
-          <w:b w:val="false"/>
-          <w:bCs w:val="false"/>
-          <w:sz w:val="32"/>
-          <w:szCs w:val="32"/>
-          <w:u w:val="none"/>
-        </w:rPr>
-        <w:t>Adhere to PCI DSS Regulations</w:t>
+        <w:rPr>
+          <w:b w:val="false"/>
+          <w:b w:val="false"/>
+          <w:bCs w:val="false"/>
+          <w:u w:val="none"/>
+        </w:rPr>
+      </w:pPr>
+      <w:r>
+        <w:rPr>
+          <w:b w:val="false"/>
+          <w:bCs w:val="false"/>
+          <w:sz w:val="32"/>
+          <w:szCs w:val="32"/>
+          <w:u w:val="none"/>
+        </w:rPr>
+        <w:t>stocks inventory</w:t>
+      </w:r>
+    </w:p>
+    <w:p>
+      <w:pPr>
+        <w:pStyle w:val="Normal"/>
+        <w:rPr>
+          <w:sz w:val="32"/>
+          <w:szCs w:val="32"/>
+        </w:rPr>
+      </w:pPr>
+      <w:r>
+        <w:rPr>
+          <w:b w:val="false"/>
+          <w:bCs w:val="false"/>
+          <w:u w:val="none"/>
+        </w:rPr>
+      </w:r>
+    </w:p>
+    <w:p>
+      <w:pPr>
+        <w:pStyle w:val="Normal"/>
+        <w:rPr>
+          <w:b/>
+          <w:b/>
+          <w:bCs/>
+          <w:u w:val="single"/>
+        </w:rPr>
+      </w:pPr>
+      <w:r>
+        <w:rPr>
+          <w:b/>
+          <w:bCs/>
+          <w:sz w:val="32"/>
+          <w:szCs w:val="32"/>
+          <w:u w:val="single"/>
+        </w:rPr>
+        <w:t>Assessment</w:t>
+      </w:r>
+    </w:p>
+    <w:p>
+      <w:pPr>
+        <w:pStyle w:val="Normal"/>
+        <w:rPr>
+          <w:sz w:val="32"/>
+          <w:szCs w:val="32"/>
+        </w:rPr>
+      </w:pPr>
+      <w:r>
+        <w:rPr>
+          <w:b/>
+          <w:bCs/>
+          <w:u w:val="single"/>
+        </w:rPr>
+      </w:r>
+    </w:p>
+    <w:p>
+      <w:pPr>
+        <w:pStyle w:val="Normal"/>
+        <w:rPr>
+          <w:b w:val="false"/>
+          <w:b w:val="false"/>
+          <w:bCs w:val="false"/>
+          <w:u w:val="single"/>
+        </w:rPr>
+      </w:pPr>
+      <w:r>
+        <w:rPr>
+          <w:b w:val="false"/>
+          <w:bCs w:val="false"/>
+          <w:sz w:val="32"/>
+          <w:szCs w:val="32"/>
+          <w:u w:val="single"/>
+        </w:rPr>
+        <w:t>Description</w:t>
+      </w:r>
+    </w:p>
+    <w:p>
+      <w:pPr>
+        <w:pStyle w:val="Normal"/>
+        <w:rPr>
+          <w:sz w:val="32"/>
+          <w:szCs w:val="32"/>
+        </w:rPr>
+      </w:pPr>
+      <w:r>
+        <w:rPr>
+          <w:b w:val="false"/>
+          <w:bCs w:val="false"/>
+          <w:u w:val="single"/>
+        </w:rPr>
+      </w:r>
+    </w:p>
+    <w:p>
+      <w:pPr>
+        <w:pStyle w:val="Normal"/>
+        <w:rPr>
+          <w:b w:val="false"/>
+          <w:b w:val="false"/>
+          <w:bCs w:val="false"/>
+          <w:u w:val="none"/>
+        </w:rPr>
+      </w:pPr>
+      <w:r>
+        <w:rPr>
+          <w:b w:val="false"/>
+          <w:bCs w:val="false"/>
+          <w:sz w:val="32"/>
+          <w:szCs w:val="32"/>
+          <w:u w:val="none"/>
+        </w:rPr>
+        <w:t>Currently the business does not have an effective disaster recovery plan in place, the company would have an impact with business continuity if a cyberattack was ever to occur. Inadequate security controls enabling some employees to have more access than they should for their job functions. The latter could place the company at risk of paying penalties.</w:t>
+      </w:r>
+    </w:p>
+    <w:p>
+      <w:pPr>
+        <w:pStyle w:val="Normal"/>
+        <w:rPr>
+          <w:sz w:val="32"/>
+          <w:szCs w:val="32"/>
+        </w:rPr>
+      </w:pPr>
+      <w:r>
+        <w:rPr>
+          <w:b w:val="false"/>
+          <w:bCs w:val="false"/>
+          <w:u w:val="none"/>
+        </w:rPr>
+      </w:r>
+    </w:p>
+    <w:p>
+      <w:pPr>
+        <w:pStyle w:val="Normal"/>
+        <w:rPr>
+          <w:b w:val="false"/>
+          <w:b w:val="false"/>
+          <w:bCs w:val="false"/>
+          <w:u w:val="single"/>
+        </w:rPr>
+      </w:pPr>
+      <w:r>
+        <w:rPr>
+          <w:b w:val="false"/>
+          <w:bCs w:val="false"/>
+          <w:sz w:val="32"/>
+          <w:szCs w:val="32"/>
+          <w:u w:val="single"/>
+        </w:rPr>
+        <w:t>Recommendation</w:t>
+      </w:r>
+    </w:p>
+    <w:p>
+      <w:pPr>
+        <w:pStyle w:val="Normal"/>
+        <w:rPr>
+          <w:sz w:val="32"/>
+          <w:szCs w:val="32"/>
+          <w:u w:val="none"/>
+        </w:rPr>
+      </w:pPr>
+      <w:r>
+        <w:rPr>
+          <w:b w:val="false"/>
+          <w:bCs w:val="false"/>
+          <w:u w:val="single"/>
+        </w:rPr>
+      </w:r>
+    </w:p>
+    <w:p>
+      <w:pPr>
+        <w:pStyle w:val="Normal"/>
+        <w:rPr>
+          <w:b w:val="false"/>
+          <w:b w:val="false"/>
+          <w:bCs w:val="false"/>
+          <w:u w:val="single"/>
+        </w:rPr>
+      </w:pPr>
+      <w:r>
+        <w:rPr>
+          <w:b w:val="false"/>
+          <w:bCs w:val="false"/>
+          <w:sz w:val="32"/>
+          <w:szCs w:val="32"/>
+          <w:u w:val="none"/>
+        </w:rPr>
+        <w:t>Step 4 of NIST is respond the company should considered a contingency plan in having a 2</w:t>
+      </w:r>
+      <w:r>
+        <w:rPr>
+          <w:b w:val="false"/>
+          <w:bCs w:val="false"/>
+          <w:sz w:val="32"/>
+          <w:szCs w:val="32"/>
+          <w:u w:val="none"/>
+          <w:vertAlign w:val="superscript"/>
+        </w:rPr>
+        <w:t>nd</w:t>
+      </w:r>
+      <w:r>
+        <w:rPr>
+          <w:b w:val="false"/>
+          <w:bCs w:val="false"/>
+          <w:sz w:val="32"/>
+          <w:szCs w:val="32"/>
+          <w:u w:val="none"/>
+        </w:rPr>
+        <w:t xml:space="preserve"> distribution center replication their network. infrastructure within a separate location. Although this is a costly option in the event that data has been compromised the 2</w:t>
+      </w:r>
+      <w:r>
+        <w:rPr>
+          <w:b w:val="false"/>
+          <w:bCs w:val="false"/>
+          <w:sz w:val="32"/>
+          <w:szCs w:val="32"/>
+          <w:u w:val="none"/>
+          <w:vertAlign w:val="superscript"/>
+        </w:rPr>
+        <w:t>nd</w:t>
+      </w:r>
+      <w:r>
+        <w:rPr>
+          <w:b w:val="false"/>
+          <w:bCs w:val="false"/>
+          <w:sz w:val="32"/>
+          <w:szCs w:val="32"/>
+          <w:u w:val="none"/>
+        </w:rPr>
+        <w:t xml:space="preserve"> distribution can be launched avoiding impact to business continuity.  </w:t>
+      </w:r>
+    </w:p>
+    <w:p>
+      <w:pPr>
+        <w:pStyle w:val="Normal"/>
+        <w:rPr>
+          <w:sz w:val="32"/>
+          <w:szCs w:val="32"/>
+          <w:u w:val="none"/>
+        </w:rPr>
+      </w:pPr>
+      <w:r>
+        <w:rPr>
+          <w:b w:val="false"/>
+          <w:bCs w:val="false"/>
+          <w:u w:val="single"/>
+        </w:rPr>
+      </w:r>
+    </w:p>
+    <w:p>
+      <w:pPr>
+        <w:pStyle w:val="Normal"/>
+        <w:rPr>
+          <w:b w:val="false"/>
+          <w:b w:val="false"/>
+          <w:bCs w:val="false"/>
+          <w:u w:val="single"/>
+        </w:rPr>
+      </w:pPr>
+      <w:r>
+        <w:rPr>
+          <w:b w:val="false"/>
+          <w:bCs w:val="false"/>
+          <w:sz w:val="32"/>
+          <w:szCs w:val="32"/>
+          <w:u w:val="none"/>
+        </w:rPr>
+        <w:t>Additional Considerations:</w:t>
+      </w:r>
+    </w:p>
+    <w:p>
+      <w:pPr>
+        <w:pStyle w:val="Normal"/>
+        <w:rPr>
+          <w:sz w:val="32"/>
+          <w:szCs w:val="32"/>
+          <w:u w:val="none"/>
+        </w:rPr>
+      </w:pPr>
+      <w:r>
+        <w:rPr>
+          <w:b w:val="false"/>
+          <w:bCs w:val="false"/>
+          <w:u w:val="single"/>
+        </w:rPr>
+      </w:r>
+    </w:p>
+    <w:p>
+      <w:pPr>
+        <w:pStyle w:val="Normal"/>
+        <w:numPr>
+          <w:ilvl w:val="0"/>
+          <w:numId w:val="4"/>
+        </w:numPr>
+        <w:rPr>
+          <w:b w:val="false"/>
+          <w:b w:val="false"/>
+          <w:bCs w:val="false"/>
+          <w:u w:val="single"/>
+        </w:rPr>
+      </w:pPr>
+      <w:r>
+        <w:rPr>
+          <w:b w:val="false"/>
+          <w:bCs w:val="false"/>
+          <w:sz w:val="32"/>
+          <w:szCs w:val="32"/>
+          <w:u w:val="none"/>
+        </w:rPr>
+        <w:t>Consider segregation of duties to minimize risk.</w:t>
+      </w:r>
+    </w:p>
+    <w:p>
+      <w:pPr>
+        <w:pStyle w:val="Normal"/>
+        <w:numPr>
+          <w:ilvl w:val="0"/>
+          <w:numId w:val="4"/>
+        </w:numPr>
+        <w:rPr>
+          <w:b w:val="false"/>
+          <w:b w:val="false"/>
+          <w:bCs w:val="false"/>
+          <w:u w:val="single"/>
+        </w:rPr>
+      </w:pPr>
+      <w:r>
+        <w:rPr>
+          <w:b w:val="false"/>
+          <w:bCs w:val="false"/>
+          <w:sz w:val="32"/>
+          <w:szCs w:val="32"/>
+          <w:u w:val="none"/>
+        </w:rPr>
+        <w:t>Use the concept of least priviledged possibly by implementing role base access control.</w:t>
+      </w:r>
+    </w:p>
+    <w:p>
+      <w:pPr>
+        <w:pStyle w:val="Normal"/>
+        <w:numPr>
+          <w:ilvl w:val="0"/>
+          <w:numId w:val="4"/>
+        </w:numPr>
+        <w:rPr>
+          <w:b w:val="false"/>
+          <w:b w:val="false"/>
+          <w:bCs w:val="false"/>
+          <w:u w:val="single"/>
+        </w:rPr>
+      </w:pPr>
+      <w:r>
+        <w:rPr>
+          <w:b w:val="false"/>
+          <w:bCs w:val="false"/>
+          <w:sz w:val="32"/>
+          <w:szCs w:val="32"/>
+          <w:u w:val="none"/>
+        </w:rPr>
+        <w:t>Consider complex password and implementation of 2FA (depth of defense)</w:t>
+      </w:r>
+    </w:p>
+    <w:p>
+      <w:pPr>
+        <w:pStyle w:val="Normal"/>
+        <w:numPr>
+          <w:ilvl w:val="0"/>
+          <w:numId w:val="4"/>
+        </w:numPr>
+        <w:rPr>
+          <w:b w:val="false"/>
+          <w:b w:val="false"/>
+          <w:bCs w:val="false"/>
+          <w:u w:val="single"/>
+        </w:rPr>
+      </w:pPr>
+      <w:r>
+        <w:rPr>
+          <w:b w:val="false"/>
+          <w:bCs w:val="false"/>
+          <w:sz w:val="32"/>
+          <w:szCs w:val="32"/>
+          <w:u w:val="none"/>
+        </w:rPr>
+        <w:t>For better security implement regular change of passwords every 30 days.</w:t>
+      </w:r>
+    </w:p>
+    <w:p>
+      <w:pPr>
+        <w:pStyle w:val="Normal"/>
+        <w:numPr>
+          <w:ilvl w:val="0"/>
+          <w:numId w:val="4"/>
+        </w:numPr>
+        <w:rPr>
+          <w:b w:val="false"/>
+          <w:b w:val="false"/>
+          <w:bCs w:val="false"/>
+          <w:u w:val="single"/>
+        </w:rPr>
+      </w:pPr>
+      <w:r>
+        <w:rPr>
+          <w:b w:val="false"/>
+          <w:bCs w:val="false"/>
+          <w:sz w:val="32"/>
+          <w:szCs w:val="32"/>
+          <w:u w:val="none"/>
+        </w:rPr>
+        <w:t>Impove on the accout management process once an employee has been terminated accesses should be rvokd imppediately otherwise there could be risk of data leakage and sabotage.</w:t>
+      </w:r>
+    </w:p>
+    <w:p>
+      <w:pPr>
+        <w:pStyle w:val="Normal"/>
+        <w:numPr>
+          <w:ilvl w:val="0"/>
+          <w:numId w:val="4"/>
+        </w:numPr>
+        <w:rPr>
+          <w:b w:val="false"/>
+          <w:b w:val="false"/>
+          <w:bCs w:val="false"/>
+          <w:u w:val="single"/>
+        </w:rPr>
+      </w:pPr>
+      <w:r>
+        <w:rPr>
+          <w:b w:val="false"/>
+          <w:bCs w:val="false"/>
+          <w:sz w:val="32"/>
+          <w:szCs w:val="32"/>
+          <w:u w:val="none"/>
+        </w:rPr>
+        <w:t>There is no activity logs consider implemnting a SIEM such as splunk.</w:t>
+      </w:r>
+    </w:p>
+    <w:p>
+      <w:pPr>
+        <w:pStyle w:val="Normal"/>
+        <w:numPr>
+          <w:ilvl w:val="0"/>
+          <w:numId w:val="4"/>
+        </w:numPr>
+        <w:rPr>
+          <w:b w:val="false"/>
+          <w:b w:val="false"/>
+          <w:bCs w:val="false"/>
+          <w:u w:val="single"/>
+        </w:rPr>
+      </w:pPr>
+      <w:r>
+        <w:rPr>
+          <w:b w:val="false"/>
+          <w:bCs w:val="false"/>
+          <w:sz w:val="32"/>
+          <w:szCs w:val="32"/>
+          <w:u w:val="none"/>
+        </w:rPr>
+        <w:t>There is outdated software which should be updated immediately.</w:t>
+      </w:r>
+    </w:p>
+    <w:p>
+      <w:pPr>
+        <w:pStyle w:val="Normal"/>
+        <w:numPr>
+          <w:ilvl w:val="0"/>
+          <w:numId w:val="4"/>
+        </w:numPr>
+        <w:rPr>
+          <w:b w:val="false"/>
+          <w:b w:val="false"/>
+          <w:bCs w:val="false"/>
+          <w:u w:val="single"/>
+        </w:rPr>
+      </w:pPr>
+      <w:r>
+        <w:rPr>
+          <w:b w:val="false"/>
+          <w:bCs w:val="false"/>
+          <w:sz w:val="32"/>
+          <w:szCs w:val="32"/>
+          <w:u w:val="none"/>
+        </w:rPr>
+        <w:t>Wihin company firewall limit ports that are not used this will minimize the attack surface.</w:t>
+      </w:r>
+    </w:p>
+    <w:p>
+      <w:pPr>
+        <w:pStyle w:val="Normal"/>
+        <w:numPr>
+          <w:ilvl w:val="0"/>
+          <w:numId w:val="4"/>
+        </w:numPr>
+        <w:rPr>
+          <w:b w:val="false"/>
+          <w:b w:val="false"/>
+          <w:bCs w:val="false"/>
+          <w:u w:val="single"/>
+        </w:rPr>
+      </w:pPr>
+      <w:r>
+        <w:rPr>
+          <w:b w:val="false"/>
+          <w:bCs w:val="false"/>
+          <w:sz w:val="32"/>
+          <w:szCs w:val="32"/>
+          <w:u w:val="none"/>
+        </w:rPr>
+        <w:t>IDS is implemented and functioning as required.</w:t>
+      </w:r>
+    </w:p>
+    <w:p>
+      <w:pPr>
+        <w:pStyle w:val="Normal"/>
+        <w:numPr>
+          <w:ilvl w:val="0"/>
+          <w:numId w:val="4"/>
+        </w:numPr>
+        <w:rPr>
+          <w:b w:val="false"/>
+          <w:b w:val="false"/>
+          <w:bCs w:val="false"/>
+          <w:u w:val="single"/>
+        </w:rPr>
+      </w:pPr>
+      <w:r>
+        <w:rPr>
+          <w:b w:val="false"/>
+          <w:bCs w:val="false"/>
+          <w:sz w:val="32"/>
+          <w:szCs w:val="32"/>
+          <w:u w:val="none"/>
+        </w:rPr>
+        <w:t>There is no backups implemented causing impact if data is compromised the company would not be able to restore to a working state.</w:t>
+      </w:r>
+    </w:p>
+    <w:p>
+      <w:pPr>
+        <w:pStyle w:val="Normal"/>
+        <w:numPr>
+          <w:ilvl w:val="0"/>
+          <w:numId w:val="4"/>
+        </w:numPr>
+        <w:rPr>
+          <w:b w:val="false"/>
+          <w:b w:val="false"/>
+          <w:bCs w:val="false"/>
+          <w:u w:val="single"/>
+        </w:rPr>
+      </w:pPr>
+      <w:r>
+        <w:rPr>
+          <w:b w:val="false"/>
+          <w:bCs w:val="false"/>
+          <w:sz w:val="32"/>
+          <w:szCs w:val="32"/>
+          <w:u w:val="none"/>
+        </w:rPr>
+        <w:t>Antivirus software is implemented and updated regularly.</w:t>
+      </w:r>
+    </w:p>
+    <w:p>
+      <w:pPr>
+        <w:pStyle w:val="Normal"/>
+        <w:numPr>
+          <w:ilvl w:val="0"/>
+          <w:numId w:val="4"/>
+        </w:numPr>
+        <w:rPr>
+          <w:b w:val="false"/>
+          <w:b w:val="false"/>
+          <w:bCs w:val="false"/>
+          <w:u w:val="single"/>
+        </w:rPr>
+      </w:pPr>
+      <w:r>
+        <w:rPr>
+          <w:b w:val="false"/>
+          <w:bCs w:val="false"/>
+          <w:sz w:val="32"/>
+          <w:szCs w:val="32"/>
+          <w:u w:val="none"/>
+        </w:rPr>
+        <w:t>CCTV functioning as expected</w:t>
+      </w:r>
+    </w:p>
+    <w:p>
+      <w:pPr>
+        <w:pStyle w:val="Normal"/>
+        <w:numPr>
+          <w:ilvl w:val="0"/>
+          <w:numId w:val="4"/>
+        </w:numPr>
+        <w:rPr>
+          <w:b w:val="false"/>
+          <w:b w:val="false"/>
+          <w:bCs w:val="false"/>
+          <w:u w:val="single"/>
+        </w:rPr>
+      </w:pPr>
+      <w:r>
+        <w:rPr>
+          <w:b w:val="false"/>
+          <w:bCs w:val="false"/>
+          <w:sz w:val="32"/>
+          <w:szCs w:val="32"/>
+          <w:u w:val="none"/>
+        </w:rPr>
+        <w:t>servers, switches, router and appliances are secured within its cabinets.</w:t>
+      </w:r>
+    </w:p>
+    <w:p>
+      <w:pPr>
+        <w:pStyle w:val="Normal"/>
+        <w:numPr>
+          <w:ilvl w:val="0"/>
+          <w:numId w:val="4"/>
+        </w:numPr>
+        <w:rPr>
+          <w:b w:val="false"/>
+          <w:b w:val="false"/>
+          <w:bCs w:val="false"/>
+          <w:u w:val="single"/>
+        </w:rPr>
+      </w:pPr>
+      <w:r>
+        <w:rPr>
+          <w:b w:val="false"/>
+          <w:bCs w:val="false"/>
+          <w:sz w:val="32"/>
+          <w:szCs w:val="32"/>
+          <w:u w:val="none"/>
+        </w:rPr>
+        <w:t>Locks are in place on cabinets and entry to DC preventing unauthroized access. However consider using a badging system.</w:t>
+      </w:r>
+    </w:p>
+    <w:p>
+      <w:pPr>
+        <w:pStyle w:val="Normal"/>
+        <w:numPr>
+          <w:ilvl w:val="0"/>
+          <w:numId w:val="4"/>
+        </w:numPr>
+        <w:rPr>
+          <w:b w:val="false"/>
+          <w:b w:val="false"/>
+          <w:bCs w:val="false"/>
+          <w:u w:val="single"/>
+        </w:rPr>
+      </w:pPr>
+      <w:r>
+        <w:rPr>
+          <w:b w:val="false"/>
+          <w:bCs w:val="false"/>
+          <w:sz w:val="32"/>
+          <w:szCs w:val="32"/>
+          <w:u w:val="none"/>
+        </w:rPr>
+        <w:t xml:space="preserve">Fire detection system implemented on all floors of the building. </w:t>
+      </w:r>
+    </w:p>
+    <w:p>
+      <w:pPr>
+        <w:pStyle w:val="Normal"/>
+        <w:ind w:right="0" w:hanging="0"/>
+        <w:rPr>
+          <w:sz w:val="32"/>
+          <w:szCs w:val="32"/>
+        </w:rPr>
+      </w:pPr>
+      <w:r>
+        <w:rPr>
+          <w:b w:val="false"/>
+          <w:bCs w:val="false"/>
+          <w:u w:val="none"/>
+        </w:rPr>
       </w:r>
     </w:p>
     <w:sectPr>
@@ -219,6 +1136,7 @@
       <w:pgNumType w:fmt="decimal"/>
       <w:formProt w:val="false"/>
       <w:textDirection w:val="lrTb"/>
+      <w:docGrid w:type="default" w:linePitch="240" w:charSpace="4294961151"/>
     </w:sectPr>
   </w:body>
 </w:document>
@@ -229,6 +1147,608 @@
   <w:abstractNum w:abstractNumId="1">
     <w:lvl w:ilvl="0">
       <w:start w:val="1"/>
+      <w:numFmt w:val="bullet"/>
+      <w:lvlText w:val=""/>
+      <w:lvlJc w:val="left"/>
+      <w:pPr>
+        <w:tabs>
+          <w:tab w:val="num" w:pos="720"/>
+        </w:tabs>
+        <w:ind w:left="720" w:hanging="360"/>
+      </w:pPr>
+      <w:rPr>
+        <w:rFonts w:ascii="Symbol" w:hAnsi="Symbol" w:cs="Symbol" w:hint="default"/>
+        <w:sz w:val="32"/>
+        <w:b w:val="false"/>
+        <w:rFonts w:cs="OpenSymbol"/>
+      </w:rPr>
+    </w:lvl>
+    <w:lvl w:ilvl="1">
+      <w:start w:val="1"/>
+      <w:numFmt w:val="bullet"/>
+      <w:lvlText w:val="◦"/>
+      <w:lvlJc w:val="left"/>
+      <w:pPr>
+        <w:tabs>
+          <w:tab w:val="num" w:pos="1080"/>
+        </w:tabs>
+        <w:ind w:left="1080" w:hanging="360"/>
+      </w:pPr>
+      <w:rPr>
+        <w:rFonts w:ascii="OpenSymbol" w:hAnsi="OpenSymbol" w:cs="OpenSymbol" w:hint="default"/>
+        <w:sz w:val="32"/>
+        <w:b w:val="false"/>
+        <w:rFonts w:cs="OpenSymbol"/>
+      </w:rPr>
+    </w:lvl>
+    <w:lvl w:ilvl="2">
+      <w:start w:val="1"/>
+      <w:numFmt w:val="bullet"/>
+      <w:lvlText w:val="▪"/>
+      <w:lvlJc w:val="left"/>
+      <w:pPr>
+        <w:tabs>
+          <w:tab w:val="num" w:pos="1440"/>
+        </w:tabs>
+        <w:ind w:left="1440" w:hanging="360"/>
+      </w:pPr>
+      <w:rPr>
+        <w:rFonts w:ascii="OpenSymbol" w:hAnsi="OpenSymbol" w:cs="OpenSymbol" w:hint="default"/>
+        <w:sz w:val="32"/>
+        <w:b w:val="false"/>
+        <w:rFonts w:cs="OpenSymbol"/>
+      </w:rPr>
+    </w:lvl>
+    <w:lvl w:ilvl="3">
+      <w:start w:val="1"/>
+      <w:numFmt w:val="bullet"/>
+      <w:lvlText w:val=""/>
+      <w:lvlJc w:val="left"/>
+      <w:pPr>
+        <w:tabs>
+          <w:tab w:val="num" w:pos="1800"/>
+        </w:tabs>
+        <w:ind w:left="1800" w:hanging="360"/>
+      </w:pPr>
+      <w:rPr>
+        <w:rFonts w:ascii="Symbol" w:hAnsi="Symbol" w:cs="Symbol" w:hint="default"/>
+        <w:sz w:val="32"/>
+        <w:b w:val="false"/>
+        <w:rFonts w:cs="OpenSymbol"/>
+      </w:rPr>
+    </w:lvl>
+    <w:lvl w:ilvl="4">
+      <w:start w:val="1"/>
+      <w:numFmt w:val="bullet"/>
+      <w:lvlText w:val="◦"/>
+      <w:lvlJc w:val="left"/>
+      <w:pPr>
+        <w:tabs>
+          <w:tab w:val="num" w:pos="2160"/>
+        </w:tabs>
+        <w:ind w:left="2160" w:hanging="360"/>
+      </w:pPr>
+      <w:rPr>
+        <w:rFonts w:ascii="OpenSymbol" w:hAnsi="OpenSymbol" w:cs="OpenSymbol" w:hint="default"/>
+        <w:sz w:val="32"/>
+        <w:b w:val="false"/>
+        <w:rFonts w:cs="OpenSymbol"/>
+      </w:rPr>
+    </w:lvl>
+    <w:lvl w:ilvl="5">
+      <w:start w:val="1"/>
+      <w:numFmt w:val="bullet"/>
+      <w:lvlText w:val="▪"/>
+      <w:lvlJc w:val="left"/>
+      <w:pPr>
+        <w:tabs>
+          <w:tab w:val="num" w:pos="2520"/>
+        </w:tabs>
+        <w:ind w:left="2520" w:hanging="360"/>
+      </w:pPr>
+      <w:rPr>
+        <w:rFonts w:ascii="OpenSymbol" w:hAnsi="OpenSymbol" w:cs="OpenSymbol" w:hint="default"/>
+        <w:sz w:val="32"/>
+        <w:b w:val="false"/>
+        <w:rFonts w:cs="OpenSymbol"/>
+      </w:rPr>
+    </w:lvl>
+    <w:lvl w:ilvl="6">
+      <w:start w:val="1"/>
+      <w:numFmt w:val="bullet"/>
+      <w:lvlText w:val=""/>
+      <w:lvlJc w:val="left"/>
+      <w:pPr>
+        <w:tabs>
+          <w:tab w:val="num" w:pos="2880"/>
+        </w:tabs>
+        <w:ind w:left="2880" w:hanging="360"/>
+      </w:pPr>
+      <w:rPr>
+        <w:rFonts w:ascii="Symbol" w:hAnsi="Symbol" w:cs="Symbol" w:hint="default"/>
+        <w:sz w:val="32"/>
+        <w:b w:val="false"/>
+        <w:rFonts w:cs="OpenSymbol"/>
+      </w:rPr>
+    </w:lvl>
+    <w:lvl w:ilvl="7">
+      <w:start w:val="1"/>
+      <w:numFmt w:val="bullet"/>
+      <w:lvlText w:val="◦"/>
+      <w:lvlJc w:val="left"/>
+      <w:pPr>
+        <w:tabs>
+          <w:tab w:val="num" w:pos="3240"/>
+        </w:tabs>
+        <w:ind w:left="3240" w:hanging="360"/>
+      </w:pPr>
+      <w:rPr>
+        <w:rFonts w:ascii="OpenSymbol" w:hAnsi="OpenSymbol" w:cs="OpenSymbol" w:hint="default"/>
+        <w:sz w:val="32"/>
+        <w:b w:val="false"/>
+        <w:rFonts w:cs="OpenSymbol"/>
+      </w:rPr>
+    </w:lvl>
+    <w:lvl w:ilvl="8">
+      <w:start w:val="1"/>
+      <w:numFmt w:val="bullet"/>
+      <w:lvlText w:val="▪"/>
+      <w:lvlJc w:val="left"/>
+      <w:pPr>
+        <w:tabs>
+          <w:tab w:val="num" w:pos="3600"/>
+        </w:tabs>
+        <w:ind w:left="3600" w:hanging="360"/>
+      </w:pPr>
+      <w:rPr>
+        <w:rFonts w:ascii="OpenSymbol" w:hAnsi="OpenSymbol" w:cs="OpenSymbol" w:hint="default"/>
+        <w:sz w:val="32"/>
+        <w:b w:val="false"/>
+        <w:rFonts w:cs="OpenSymbol"/>
+      </w:rPr>
+    </w:lvl>
+  </w:abstractNum>
+  <w:abstractNum w:abstractNumId="2">
+    <w:lvl w:ilvl="0">
+      <w:start w:val="1"/>
+      <w:numFmt w:val="bullet"/>
+      <w:lvlText w:val=""/>
+      <w:lvlJc w:val="left"/>
+      <w:pPr>
+        <w:tabs>
+          <w:tab w:val="num" w:pos="720"/>
+        </w:tabs>
+        <w:ind w:left="720" w:hanging="360"/>
+      </w:pPr>
+      <w:rPr>
+        <w:rFonts w:ascii="Symbol" w:hAnsi="Symbol" w:cs="Symbol" w:hint="default"/>
+        <w:rFonts w:cs="OpenSymbol"/>
+      </w:rPr>
+    </w:lvl>
+    <w:lvl w:ilvl="1">
+      <w:start w:val="1"/>
+      <w:numFmt w:val="bullet"/>
+      <w:lvlText w:val="◦"/>
+      <w:lvlJc w:val="left"/>
+      <w:pPr>
+        <w:tabs>
+          <w:tab w:val="num" w:pos="1080"/>
+        </w:tabs>
+        <w:ind w:left="1080" w:hanging="360"/>
+      </w:pPr>
+      <w:rPr>
+        <w:rFonts w:ascii="OpenSymbol" w:hAnsi="OpenSymbol" w:cs="OpenSymbol" w:hint="default"/>
+        <w:rFonts w:cs="OpenSymbol"/>
+      </w:rPr>
+    </w:lvl>
+    <w:lvl w:ilvl="2">
+      <w:start w:val="1"/>
+      <w:numFmt w:val="bullet"/>
+      <w:lvlText w:val="▪"/>
+      <w:lvlJc w:val="left"/>
+      <w:pPr>
+        <w:tabs>
+          <w:tab w:val="num" w:pos="1440"/>
+        </w:tabs>
+        <w:ind w:left="1440" w:hanging="360"/>
+      </w:pPr>
+      <w:rPr>
+        <w:rFonts w:ascii="OpenSymbol" w:hAnsi="OpenSymbol" w:cs="OpenSymbol" w:hint="default"/>
+        <w:rFonts w:cs="OpenSymbol"/>
+      </w:rPr>
+    </w:lvl>
+    <w:lvl w:ilvl="3">
+      <w:start w:val="1"/>
+      <w:numFmt w:val="bullet"/>
+      <w:lvlText w:val=""/>
+      <w:lvlJc w:val="left"/>
+      <w:pPr>
+        <w:tabs>
+          <w:tab w:val="num" w:pos="1800"/>
+        </w:tabs>
+        <w:ind w:left="1800" w:hanging="360"/>
+      </w:pPr>
+      <w:rPr>
+        <w:rFonts w:ascii="Symbol" w:hAnsi="Symbol" w:cs="Symbol" w:hint="default"/>
+        <w:rFonts w:cs="OpenSymbol"/>
+      </w:rPr>
+    </w:lvl>
+    <w:lvl w:ilvl="4">
+      <w:start w:val="1"/>
+      <w:numFmt w:val="bullet"/>
+      <w:lvlText w:val="◦"/>
+      <w:lvlJc w:val="left"/>
+      <w:pPr>
+        <w:tabs>
+          <w:tab w:val="num" w:pos="2160"/>
+        </w:tabs>
+        <w:ind w:left="2160" w:hanging="360"/>
+      </w:pPr>
+      <w:rPr>
+        <w:rFonts w:ascii="OpenSymbol" w:hAnsi="OpenSymbol" w:cs="OpenSymbol" w:hint="default"/>
+        <w:rFonts w:cs="OpenSymbol"/>
+      </w:rPr>
+    </w:lvl>
+    <w:lvl w:ilvl="5">
+      <w:start w:val="1"/>
+      <w:numFmt w:val="bullet"/>
+      <w:lvlText w:val="▪"/>
+      <w:lvlJc w:val="left"/>
+      <w:pPr>
+        <w:tabs>
+          <w:tab w:val="num" w:pos="2520"/>
+        </w:tabs>
+        <w:ind w:left="2520" w:hanging="360"/>
+      </w:pPr>
+      <w:rPr>
+        <w:rFonts w:ascii="OpenSymbol" w:hAnsi="OpenSymbol" w:cs="OpenSymbol" w:hint="default"/>
+        <w:rFonts w:cs="OpenSymbol"/>
+      </w:rPr>
+    </w:lvl>
+    <w:lvl w:ilvl="6">
+      <w:start w:val="1"/>
+      <w:numFmt w:val="bullet"/>
+      <w:lvlText w:val=""/>
+      <w:lvlJc w:val="left"/>
+      <w:pPr>
+        <w:tabs>
+          <w:tab w:val="num" w:pos="2880"/>
+        </w:tabs>
+        <w:ind w:left="2880" w:hanging="360"/>
+      </w:pPr>
+      <w:rPr>
+        <w:rFonts w:ascii="Symbol" w:hAnsi="Symbol" w:cs="Symbol" w:hint="default"/>
+        <w:rFonts w:cs="OpenSymbol"/>
+      </w:rPr>
+    </w:lvl>
+    <w:lvl w:ilvl="7">
+      <w:start w:val="1"/>
+      <w:numFmt w:val="bullet"/>
+      <w:lvlText w:val="◦"/>
+      <w:lvlJc w:val="left"/>
+      <w:pPr>
+        <w:tabs>
+          <w:tab w:val="num" w:pos="3240"/>
+        </w:tabs>
+        <w:ind w:left="3240" w:hanging="360"/>
+      </w:pPr>
+      <w:rPr>
+        <w:rFonts w:ascii="OpenSymbol" w:hAnsi="OpenSymbol" w:cs="OpenSymbol" w:hint="default"/>
+        <w:rFonts w:cs="OpenSymbol"/>
+      </w:rPr>
+    </w:lvl>
+    <w:lvl w:ilvl="8">
+      <w:start w:val="1"/>
+      <w:numFmt w:val="bullet"/>
+      <w:lvlText w:val="▪"/>
+      <w:lvlJc w:val="left"/>
+      <w:pPr>
+        <w:tabs>
+          <w:tab w:val="num" w:pos="3600"/>
+        </w:tabs>
+        <w:ind w:left="3600" w:hanging="360"/>
+      </w:pPr>
+      <w:rPr>
+        <w:rFonts w:ascii="OpenSymbol" w:hAnsi="OpenSymbol" w:cs="OpenSymbol" w:hint="default"/>
+        <w:rFonts w:cs="OpenSymbol"/>
+      </w:rPr>
+    </w:lvl>
+  </w:abstractNum>
+  <w:abstractNum w:abstractNumId="3">
+    <w:lvl w:ilvl="0">
+      <w:start w:val="1"/>
+      <w:numFmt w:val="bullet"/>
+      <w:lvlText w:val=""/>
+      <w:lvlJc w:val="left"/>
+      <w:pPr>
+        <w:tabs>
+          <w:tab w:val="num" w:pos="720"/>
+        </w:tabs>
+        <w:ind w:left="720" w:hanging="360"/>
+      </w:pPr>
+      <w:rPr>
+        <w:rFonts w:ascii="Symbol" w:hAnsi="Symbol" w:cs="Symbol" w:hint="default"/>
+        <w:rFonts w:cs="OpenSymbol"/>
+      </w:rPr>
+    </w:lvl>
+    <w:lvl w:ilvl="1">
+      <w:start w:val="1"/>
+      <w:numFmt w:val="bullet"/>
+      <w:lvlText w:val="◦"/>
+      <w:lvlJc w:val="left"/>
+      <w:pPr>
+        <w:tabs>
+          <w:tab w:val="num" w:pos="1080"/>
+        </w:tabs>
+        <w:ind w:left="1080" w:hanging="360"/>
+      </w:pPr>
+      <w:rPr>
+        <w:rFonts w:ascii="OpenSymbol" w:hAnsi="OpenSymbol" w:cs="OpenSymbol" w:hint="default"/>
+        <w:rFonts w:cs="OpenSymbol"/>
+      </w:rPr>
+    </w:lvl>
+    <w:lvl w:ilvl="2">
+      <w:start w:val="1"/>
+      <w:numFmt w:val="bullet"/>
+      <w:lvlText w:val="▪"/>
+      <w:lvlJc w:val="left"/>
+      <w:pPr>
+        <w:tabs>
+          <w:tab w:val="num" w:pos="1440"/>
+        </w:tabs>
+        <w:ind w:left="1440" w:hanging="360"/>
+      </w:pPr>
+      <w:rPr>
+        <w:rFonts w:ascii="OpenSymbol" w:hAnsi="OpenSymbol" w:cs="OpenSymbol" w:hint="default"/>
+        <w:rFonts w:cs="OpenSymbol"/>
+      </w:rPr>
+    </w:lvl>
+    <w:lvl w:ilvl="3">
+      <w:start w:val="1"/>
+      <w:numFmt w:val="bullet"/>
+      <w:lvlText w:val=""/>
+      <w:lvlJc w:val="left"/>
+      <w:pPr>
+        <w:tabs>
+          <w:tab w:val="num" w:pos="1800"/>
+        </w:tabs>
+        <w:ind w:left="1800" w:hanging="360"/>
+      </w:pPr>
+      <w:rPr>
+        <w:rFonts w:ascii="Symbol" w:hAnsi="Symbol" w:cs="Symbol" w:hint="default"/>
+        <w:rFonts w:cs="OpenSymbol"/>
+      </w:rPr>
+    </w:lvl>
+    <w:lvl w:ilvl="4">
+      <w:start w:val="1"/>
+      <w:numFmt w:val="bullet"/>
+      <w:lvlText w:val="◦"/>
+      <w:lvlJc w:val="left"/>
+      <w:pPr>
+        <w:tabs>
+          <w:tab w:val="num" w:pos="2160"/>
+        </w:tabs>
+        <w:ind w:left="2160" w:hanging="360"/>
+      </w:pPr>
+      <w:rPr>
+        <w:rFonts w:ascii="OpenSymbol" w:hAnsi="OpenSymbol" w:cs="OpenSymbol" w:hint="default"/>
+        <w:rFonts w:cs="OpenSymbol"/>
+      </w:rPr>
+    </w:lvl>
+    <w:lvl w:ilvl="5">
+      <w:start w:val="1"/>
+      <w:numFmt w:val="bullet"/>
+      <w:lvlText w:val="▪"/>
+      <w:lvlJc w:val="left"/>
+      <w:pPr>
+        <w:tabs>
+          <w:tab w:val="num" w:pos="2520"/>
+        </w:tabs>
+        <w:ind w:left="2520" w:hanging="360"/>
+      </w:pPr>
+      <w:rPr>
+        <w:rFonts w:ascii="OpenSymbol" w:hAnsi="OpenSymbol" w:cs="OpenSymbol" w:hint="default"/>
+        <w:rFonts w:cs="OpenSymbol"/>
+      </w:rPr>
+    </w:lvl>
+    <w:lvl w:ilvl="6">
+      <w:start w:val="1"/>
+      <w:numFmt w:val="bullet"/>
+      <w:lvlText w:val=""/>
+      <w:lvlJc w:val="left"/>
+      <w:pPr>
+        <w:tabs>
+          <w:tab w:val="num" w:pos="2880"/>
+        </w:tabs>
+        <w:ind w:left="2880" w:hanging="360"/>
+      </w:pPr>
+      <w:rPr>
+        <w:rFonts w:ascii="Symbol" w:hAnsi="Symbol" w:cs="Symbol" w:hint="default"/>
+        <w:rFonts w:cs="OpenSymbol"/>
+      </w:rPr>
+    </w:lvl>
+    <w:lvl w:ilvl="7">
+      <w:start w:val="1"/>
+      <w:numFmt w:val="bullet"/>
+      <w:lvlText w:val="◦"/>
+      <w:lvlJc w:val="left"/>
+      <w:pPr>
+        <w:tabs>
+          <w:tab w:val="num" w:pos="3240"/>
+        </w:tabs>
+        <w:ind w:left="3240" w:hanging="360"/>
+      </w:pPr>
+      <w:rPr>
+        <w:rFonts w:ascii="OpenSymbol" w:hAnsi="OpenSymbol" w:cs="OpenSymbol" w:hint="default"/>
+        <w:rFonts w:cs="OpenSymbol"/>
+      </w:rPr>
+    </w:lvl>
+    <w:lvl w:ilvl="8">
+      <w:start w:val="1"/>
+      <w:numFmt w:val="bullet"/>
+      <w:lvlText w:val="▪"/>
+      <w:lvlJc w:val="left"/>
+      <w:pPr>
+        <w:tabs>
+          <w:tab w:val="num" w:pos="3600"/>
+        </w:tabs>
+        <w:ind w:left="3600" w:hanging="360"/>
+      </w:pPr>
+      <w:rPr>
+        <w:rFonts w:ascii="OpenSymbol" w:hAnsi="OpenSymbol" w:cs="OpenSymbol" w:hint="default"/>
+        <w:rFonts w:cs="OpenSymbol"/>
+      </w:rPr>
+    </w:lvl>
+  </w:abstractNum>
+  <w:abstractNum w:abstractNumId="4">
+    <w:lvl w:ilvl="0">
+      <w:start w:val="1"/>
+      <w:numFmt w:val="bullet"/>
+      <w:lvlText w:val=""/>
+      <w:lvlJc w:val="left"/>
+      <w:pPr>
+        <w:tabs>
+          <w:tab w:val="num" w:pos="800"/>
+        </w:tabs>
+        <w:ind w:left="800" w:hanging="360"/>
+      </w:pPr>
+      <w:rPr>
+        <w:rFonts w:ascii="Symbol" w:hAnsi="Symbol" w:cs="Symbol" w:hint="default"/>
+        <w:rFonts w:cs="OpenSymbol"/>
+      </w:rPr>
+    </w:lvl>
+    <w:lvl w:ilvl="1">
+      <w:start w:val="1"/>
+      <w:numFmt w:val="bullet"/>
+      <w:lvlText w:val="◦"/>
+      <w:lvlJc w:val="left"/>
+      <w:pPr>
+        <w:tabs>
+          <w:tab w:val="num" w:pos="1160"/>
+        </w:tabs>
+        <w:ind w:left="1160" w:hanging="360"/>
+      </w:pPr>
+      <w:rPr>
+        <w:rFonts w:ascii="OpenSymbol" w:hAnsi="OpenSymbol" w:cs="OpenSymbol" w:hint="default"/>
+        <w:rFonts w:cs="OpenSymbol"/>
+      </w:rPr>
+    </w:lvl>
+    <w:lvl w:ilvl="2">
+      <w:start w:val="1"/>
+      <w:numFmt w:val="bullet"/>
+      <w:lvlText w:val="▪"/>
+      <w:lvlJc w:val="left"/>
+      <w:pPr>
+        <w:tabs>
+          <w:tab w:val="num" w:pos="1520"/>
+        </w:tabs>
+        <w:ind w:left="1520" w:hanging="360"/>
+      </w:pPr>
+      <w:rPr>
+        <w:rFonts w:ascii="OpenSymbol" w:hAnsi="OpenSymbol" w:cs="OpenSymbol" w:hint="default"/>
+        <w:rFonts w:cs="OpenSymbol"/>
+      </w:rPr>
+    </w:lvl>
+    <w:lvl w:ilvl="3">
+      <w:start w:val="1"/>
+      <w:numFmt w:val="bullet"/>
+      <w:lvlText w:val=""/>
+      <w:lvlJc w:val="left"/>
+      <w:pPr>
+        <w:tabs>
+          <w:tab w:val="num" w:pos="1880"/>
+        </w:tabs>
+        <w:ind w:left="1880" w:hanging="360"/>
+      </w:pPr>
+      <w:rPr>
+        <w:rFonts w:ascii="Symbol" w:hAnsi="Symbol" w:cs="Symbol" w:hint="default"/>
+        <w:rFonts w:cs="OpenSymbol"/>
+      </w:rPr>
+    </w:lvl>
+    <w:lvl w:ilvl="4">
+      <w:start w:val="1"/>
+      <w:numFmt w:val="bullet"/>
+      <w:lvlText w:val="◦"/>
+      <w:lvlJc w:val="left"/>
+      <w:pPr>
+        <w:tabs>
+          <w:tab w:val="num" w:pos="2240"/>
+        </w:tabs>
+        <w:ind w:left="2240" w:hanging="360"/>
+      </w:pPr>
+      <w:rPr>
+        <w:rFonts w:ascii="OpenSymbol" w:hAnsi="OpenSymbol" w:cs="OpenSymbol" w:hint="default"/>
+        <w:rFonts w:cs="OpenSymbol"/>
+      </w:rPr>
+    </w:lvl>
+    <w:lvl w:ilvl="5">
+      <w:start w:val="1"/>
+      <w:numFmt w:val="bullet"/>
+      <w:lvlText w:val="▪"/>
+      <w:lvlJc w:val="left"/>
+      <w:pPr>
+        <w:tabs>
+          <w:tab w:val="num" w:pos="2600"/>
+        </w:tabs>
+        <w:ind w:left="2600" w:hanging="360"/>
+      </w:pPr>
+      <w:rPr>
+        <w:rFonts w:ascii="OpenSymbol" w:hAnsi="OpenSymbol" w:cs="OpenSymbol" w:hint="default"/>
+        <w:rFonts w:cs="OpenSymbol"/>
+      </w:rPr>
+    </w:lvl>
+    <w:lvl w:ilvl="6">
+      <w:start w:val="1"/>
+      <w:numFmt w:val="bullet"/>
+      <w:lvlText w:val=""/>
+      <w:lvlJc w:val="left"/>
+      <w:pPr>
+        <w:tabs>
+          <w:tab w:val="num" w:pos="2960"/>
+        </w:tabs>
+        <w:ind w:left="2960" w:hanging="360"/>
+      </w:pPr>
+      <w:rPr>
+        <w:rFonts w:ascii="Symbol" w:hAnsi="Symbol" w:cs="Symbol" w:hint="default"/>
+        <w:rFonts w:cs="OpenSymbol"/>
+      </w:rPr>
+    </w:lvl>
+    <w:lvl w:ilvl="7">
+      <w:start w:val="1"/>
+      <w:numFmt w:val="bullet"/>
+      <w:lvlText w:val="◦"/>
+      <w:lvlJc w:val="left"/>
+      <w:pPr>
+        <w:tabs>
+          <w:tab w:val="num" w:pos="3320"/>
+        </w:tabs>
+        <w:ind w:left="3320" w:hanging="360"/>
+      </w:pPr>
+      <w:rPr>
+        <w:rFonts w:ascii="OpenSymbol" w:hAnsi="OpenSymbol" w:cs="OpenSymbol" w:hint="default"/>
+        <w:rFonts w:cs="OpenSymbol"/>
+      </w:rPr>
+    </w:lvl>
+    <w:lvl w:ilvl="8">
+      <w:start w:val="1"/>
+      <w:numFmt w:val="bullet"/>
+      <w:lvlText w:val="▪"/>
+      <w:lvlJc w:val="left"/>
+      <w:pPr>
+        <w:tabs>
+          <w:tab w:val="num" w:pos="3680"/>
+        </w:tabs>
+        <w:ind w:left="3680" w:hanging="360"/>
+      </w:pPr>
+      <w:rPr>
+        <w:rFonts w:ascii="OpenSymbol" w:hAnsi="OpenSymbol" w:cs="OpenSymbol" w:hint="default"/>
+        <w:rFonts w:cs="OpenSymbol"/>
+      </w:rPr>
+    </w:lvl>
+  </w:abstractNum>
+  <w:abstractNum w:abstractNumId="5">
+    <w:lvl w:ilvl="0">
+      <w:start w:val="1"/>
       <w:numFmt w:val="none"/>
       <w:suff w:val="nothing"/>
       <w:lvlText w:val=""/>
@@ -343,152 +1863,6 @@
         </w:tabs>
         <w:ind w:left="1584" w:hanging="1584"/>
       </w:pPr>
-    </w:lvl>
-  </w:abstractNum>
-  <w:abstractNum w:abstractNumId="2">
-    <w:lvl w:ilvl="0">
-      <w:start w:val="1"/>
-      <w:numFmt w:val="bullet"/>
-      <w:lvlText w:val=""/>
-      <w:lvlJc w:val="left"/>
-      <w:pPr>
-        <w:tabs>
-          <w:tab w:val="num" w:pos="720"/>
-        </w:tabs>
-        <w:ind w:left="720" w:hanging="360"/>
-      </w:pPr>
-      <w:rPr>
-        <w:rFonts w:ascii="Symbol" w:hAnsi="Symbol" w:cs="Symbol" w:hint="default"/>
-        <w:rFonts w:cs="OpenSymbol"/>
-      </w:rPr>
-    </w:lvl>
-    <w:lvl w:ilvl="1">
-      <w:start w:val="1"/>
-      <w:numFmt w:val="bullet"/>
-      <w:lvlText w:val="◦"/>
-      <w:lvlJc w:val="left"/>
-      <w:pPr>
-        <w:tabs>
-          <w:tab w:val="num" w:pos="1080"/>
-        </w:tabs>
-        <w:ind w:left="1080" w:hanging="360"/>
-      </w:pPr>
-      <w:rPr>
-        <w:rFonts w:ascii="OpenSymbol" w:hAnsi="OpenSymbol" w:cs="OpenSymbol" w:hint="default"/>
-        <w:rFonts w:cs="OpenSymbol"/>
-      </w:rPr>
-    </w:lvl>
-    <w:lvl w:ilvl="2">
-      <w:start w:val="1"/>
-      <w:numFmt w:val="bullet"/>
-      <w:lvlText w:val="▪"/>
-      <w:lvlJc w:val="left"/>
-      <w:pPr>
-        <w:tabs>
-          <w:tab w:val="num" w:pos="1440"/>
-        </w:tabs>
-        <w:ind w:left="1440" w:hanging="360"/>
-      </w:pPr>
-      <w:rPr>
-        <w:rFonts w:ascii="OpenSymbol" w:hAnsi="OpenSymbol" w:cs="OpenSymbol" w:hint="default"/>
-        <w:rFonts w:cs="OpenSymbol"/>
-      </w:rPr>
-    </w:lvl>
-    <w:lvl w:ilvl="3">
-      <w:start w:val="1"/>
-      <w:numFmt w:val="bullet"/>
-      <w:lvlText w:val=""/>
-      <w:lvlJc w:val="left"/>
-      <w:pPr>
-        <w:tabs>
-          <w:tab w:val="num" w:pos="1800"/>
-        </w:tabs>
-        <w:ind w:left="1800" w:hanging="360"/>
-      </w:pPr>
-      <w:rPr>
-        <w:rFonts w:ascii="Symbol" w:hAnsi="Symbol" w:cs="Symbol" w:hint="default"/>
-        <w:rFonts w:cs="OpenSymbol"/>
-      </w:rPr>
-    </w:lvl>
-    <w:lvl w:ilvl="4">
-      <w:start w:val="1"/>
-      <w:numFmt w:val="bullet"/>
-      <w:lvlText w:val="◦"/>
-      <w:lvlJc w:val="left"/>
-      <w:pPr>
-        <w:tabs>
-          <w:tab w:val="num" w:pos="2160"/>
-        </w:tabs>
-        <w:ind w:left="2160" w:hanging="360"/>
-      </w:pPr>
-      <w:rPr>
-        <w:rFonts w:ascii="OpenSymbol" w:hAnsi="OpenSymbol" w:cs="OpenSymbol" w:hint="default"/>
-        <w:rFonts w:cs="OpenSymbol"/>
-      </w:rPr>
-    </w:lvl>
-    <w:lvl w:ilvl="5">
-      <w:start w:val="1"/>
-      <w:numFmt w:val="bullet"/>
-      <w:lvlText w:val="▪"/>
-      <w:lvlJc w:val="left"/>
-      <w:pPr>
-        <w:tabs>
-          <w:tab w:val="num" w:pos="2520"/>
-        </w:tabs>
-        <w:ind w:left="2520" w:hanging="360"/>
-      </w:pPr>
-      <w:rPr>
-        <w:rFonts w:ascii="OpenSymbol" w:hAnsi="OpenSymbol" w:cs="OpenSymbol" w:hint="default"/>
-        <w:rFonts w:cs="OpenSymbol"/>
-      </w:rPr>
-    </w:lvl>
-    <w:lvl w:ilvl="6">
-      <w:start w:val="1"/>
-      <w:numFmt w:val="bullet"/>
-      <w:lvlText w:val=""/>
-      <w:lvlJc w:val="left"/>
-      <w:pPr>
-        <w:tabs>
-          <w:tab w:val="num" w:pos="2880"/>
-        </w:tabs>
-        <w:ind w:left="2880" w:hanging="360"/>
-      </w:pPr>
-      <w:rPr>
-        <w:rFonts w:ascii="Symbol" w:hAnsi="Symbol" w:cs="Symbol" w:hint="default"/>
-        <w:rFonts w:cs="OpenSymbol"/>
-      </w:rPr>
-    </w:lvl>
-    <w:lvl w:ilvl="7">
-      <w:start w:val="1"/>
-      <w:numFmt w:val="bullet"/>
-      <w:lvlText w:val="◦"/>
-      <w:lvlJc w:val="left"/>
-      <w:pPr>
-        <w:tabs>
-          <w:tab w:val="num" w:pos="3240"/>
-        </w:tabs>
-        <w:ind w:left="3240" w:hanging="360"/>
-      </w:pPr>
-      <w:rPr>
-        <w:rFonts w:ascii="OpenSymbol" w:hAnsi="OpenSymbol" w:cs="OpenSymbol" w:hint="default"/>
-        <w:rFonts w:cs="OpenSymbol"/>
-      </w:rPr>
-    </w:lvl>
-    <w:lvl w:ilvl="8">
-      <w:start w:val="1"/>
-      <w:numFmt w:val="bullet"/>
-      <w:lvlText w:val="▪"/>
-      <w:lvlJc w:val="left"/>
-      <w:pPr>
-        <w:tabs>
-          <w:tab w:val="num" w:pos="3600"/>
-        </w:tabs>
-        <w:ind w:left="3600" w:hanging="360"/>
-      </w:pPr>
-      <w:rPr>
-        <w:rFonts w:ascii="OpenSymbol" w:hAnsi="OpenSymbol" w:cs="OpenSymbol" w:hint="default"/>
-        <w:rFonts w:cs="OpenSymbol"/>
-      </w:rPr>
     </w:lvl>
   </w:abstractNum>
   <w:num w:numId="1">
@@ -496,6 +1870,15 @@
   </w:num>
   <w:num w:numId="2">
     <w:abstractNumId w:val="2"/>
+  </w:num>
+  <w:num w:numId="3">
+    <w:abstractNumId w:val="3"/>
+  </w:num>
+  <w:num w:numId="4">
+    <w:abstractNumId w:val="4"/>
+  </w:num>
+  <w:num w:numId="5">
+    <w:abstractNumId w:val="5"/>
   </w:num>
 </w:numbering>
 </file>
@@ -506,7 +1889,6 @@
     <w:rPrDefault>
       <w:rPr>
         <w:rFonts w:ascii="Liberation Serif" w:hAnsi="Liberation Serif" w:eastAsia="Arial Unicode MS" w:cs="Arial Unicode MS"/>
-        <w:sz w:val="24"/>
         <w:szCs w:val="24"/>
         <w:lang w:val="en-US" w:eastAsia="zh-CN" w:bidi="hi-IN"/>
       </w:rPr>
@@ -520,10 +1902,12 @@
     <w:qFormat/>
     <w:pPr>
       <w:widowControl w:val="false"/>
+      <w:bidi w:val="0"/>
+      <w:jc w:val="left"/>
     </w:pPr>
     <w:rPr>
       <w:rFonts w:ascii="Liberation Serif" w:hAnsi="Liberation Serif" w:eastAsia="Arial Unicode MS" w:cs="Arial Unicode MS"/>
-      <w:color w:val="auto"/>
+      <w:color w:val="00000A"/>
       <w:sz w:val="24"/>
       <w:szCs w:val="24"/>
       <w:lang w:val="en-US" w:eastAsia="zh-CN" w:bidi="hi-IN"/>
@@ -532,15 +1916,9 @@
   <w:style w:type="paragraph" w:styleId="Heading1">
     <w:name w:val="Heading 1"/>
     <w:basedOn w:val="Heading"/>
-    <w:next w:val="TextBody"/>
     <w:qFormat/>
     <w:pPr>
-      <w:numPr>
-        <w:ilvl w:val="0"/>
-        <w:numId w:val="1"/>
-      </w:numPr>
       <w:spacing w:before="240" w:after="120"/>
-      <w:outlineLvl w:val="0"/>
       <w:outlineLvl w:val="0"/>
     </w:pPr>
     <w:rPr>
@@ -553,15 +1931,9 @@
   <w:style w:type="paragraph" w:styleId="Heading2">
     <w:name w:val="Heading 2"/>
     <w:basedOn w:val="Heading"/>
-    <w:next w:val="TextBody"/>
     <w:qFormat/>
     <w:pPr>
-      <w:numPr>
-        <w:ilvl w:val="1"/>
-        <w:numId w:val="1"/>
-      </w:numPr>
       <w:spacing w:before="200" w:after="120"/>
-      <w:outlineLvl w:val="1"/>
       <w:outlineLvl w:val="1"/>
     </w:pPr>
     <w:rPr>
@@ -574,15 +1946,9 @@
   <w:style w:type="paragraph" w:styleId="Heading3">
     <w:name w:val="Heading 3"/>
     <w:basedOn w:val="Heading"/>
-    <w:next w:val="TextBody"/>
     <w:qFormat/>
     <w:pPr>
-      <w:numPr>
-        <w:ilvl w:val="2"/>
-        <w:numId w:val="1"/>
-      </w:numPr>
       <w:spacing w:before="140" w:after="120"/>
-      <w:outlineLvl w:val="2"/>
       <w:outlineLvl w:val="2"/>
     </w:pPr>
     <w:rPr>
@@ -597,6 +1963,15 @@
     <w:qFormat/>
     <w:rPr>
       <w:rFonts w:ascii="OpenSymbol" w:hAnsi="OpenSymbol" w:eastAsia="OpenSymbol" w:cs="OpenSymbol"/>
+    </w:rPr>
+  </w:style>
+  <w:style w:type="character" w:styleId="ListLabel1">
+    <w:name w:val="ListLabel 1"/>
+    <w:qFormat/>
+    <w:rPr>
+      <w:rFonts w:cs="OpenSymbol"/>
+      <w:b w:val="false"/>
+      <w:sz w:val="32"/>
     </w:rPr>
   </w:style>
   <w:style w:type="paragraph" w:styleId="Heading">
@@ -665,7 +2040,6 @@
   <w:style w:type="paragraph" w:styleId="Title">
     <w:name w:val="Title"/>
     <w:basedOn w:val="Heading"/>
-    <w:next w:val="TextBody"/>
     <w:qFormat/>
     <w:pPr>
       <w:jc w:val="center"/>
@@ -680,7 +2054,6 @@
   <w:style w:type="paragraph" w:styleId="Subtitle">
     <w:name w:val="Subtitle"/>
     <w:basedOn w:val="Heading"/>
-    <w:next w:val="TextBody"/>
     <w:qFormat/>
     <w:pPr>
       <w:spacing w:before="60" w:after="120"/>
